--- a/M/Morality.docx
+++ b/M/Morality.docx
@@ -309,12 +309,24 @@
       <w:r>
         <w:t xml:space="preserve">Morality is absolutely essential for the orderly function of the human race under the divine institutions. Morality is bona fide and stems from respect for authority for keeping the laws of the land and of the family unit. Morality respects property, the rights of others, and the privacy of others. See category on </w:t>
       </w:r>
-      <w:hyperlink w:anchor="_Divine_Institutions" w:history="1">
+      <w:hyperlink r:id="rId7" w:history="1">
         <w:r>
           <w:rPr>
             <w:rStyle w:val="Hyperlink"/>
           </w:rPr>
-          <w:t>Divine Institutions</w:t>
+          <w:t>Divine Institutio</w:t>
+        </w:r>
+        <w:r>
+          <w:rPr>
+            <w:rStyle w:val="Hyperlink"/>
+          </w:rPr>
+          <w:t>n</w:t>
+        </w:r>
+        <w:r>
+          <w:rPr>
+            <w:rStyle w:val="Hyperlink"/>
+          </w:rPr>
+          <w:t>s</w:t>
         </w:r>
       </w:hyperlink>
       <w:r>
@@ -337,11 +349,21 @@
           <w:bCs/>
         </w:rPr>
       </w:pPr>
-      <w:r>
+    </w:p>
+    <w:p>
+      <w:pPr>
+        <w:pStyle w:val="NoSpacing"/>
         <w:rPr>
           <w:b/>
           <w:bCs/>
         </w:rPr>
+      </w:pPr>
+      <w:r>
+        <w:rPr>
+          <w:b/>
+          <w:bCs/>
+        </w:rPr>
+        <w:lastRenderedPageBreak/>
         <w:t>Morality and Human Good</w:t>
       </w:r>
     </w:p>
@@ -350,7 +372,6 @@
         <w:pStyle w:val="NoSpacing"/>
       </w:pPr>
       <w:r>
-        <w:lastRenderedPageBreak/>
         <w:t>Morality must be distinguished from human good. Human good is religion, asceticism, trying to pull yourself up by your own bootstraps, or going through rituals to gain brownie points with God. It is phony, hypocritical, critical, socialistic, and snoopy. Human good covers all of these with a veneer of being nice, sweet, and patronizing. Human good proceeds out of the area of strength of the old sin nature and is never acceptable to God.</w:t>
       </w:r>
     </w:p>
@@ -372,8 +393,8 @@
     </w:p>
     <w:p/>
     <w:sectPr>
-      <w:headerReference w:type="default" r:id="rId7"/>
-      <w:footerReference w:type="default" r:id="rId8"/>
+      <w:headerReference w:type="default" r:id="rId8"/>
+      <w:footerReference w:type="default" r:id="rId9"/>
       <w:pgSz w:w="12240" w:h="15840"/>
       <w:pgMar w:top="1440" w:right="1080" w:bottom="1440" w:left="1080" w:header="720" w:footer="882" w:gutter="0"/>
       <w:cols w:space="720"/>
